--- a/analysis/analysis.docx
+++ b/analysis/analysis.docx
@@ -68,6 +68,9 @@
     </w:p>
     <w:p/>
     <w:p>
+      <w:pPr>
+        <w:ind w:firstLine="720"/>
+      </w:pPr>
       <w:r>
         <w:t xml:space="preserve">Antoine </w:t>
       </w:r>
@@ -126,8 +129,10 @@
         <w:t xml:space="preserve"> pencil drawings, for whom the piece is dedicated.</w:t>
       </w:r>
     </w:p>
-    <w:p/>
     <w:p>
+      <w:pPr>
+        <w:ind w:firstLine="720"/>
+      </w:pPr>
       <w:r>
         <w:t xml:space="preserve">In the 1970s, </w:t>
       </w:r>
@@ -163,60 +168,116 @@
         <w:t xml:space="preserve">in rows </w:t>
       </w:r>
       <w:r>
-        <w:t xml:space="preserve">with the changing weight and thickness of each line acting to create gradations in grayscale and motion over the </w:t>
+        <w:t xml:space="preserve">with the changing weight and thickness of each line acting to create gradations in grayscale and </w:t>
+      </w:r>
+      <w:r>
+        <w:t xml:space="preserve">visual </w:t>
+      </w:r>
+      <w:r>
+        <w:t>motion over the page.</w:t>
+      </w:r>
+    </w:p>
+    <w:p>
+      <w:pPr>
+        <w:ind w:firstLine="720"/>
+      </w:pPr>
+      <w:proofErr w:type="spellStart"/>
+      <w:r>
+        <w:t>Beuger’s</w:t>
+      </w:r>
+      <w:proofErr w:type="spellEnd"/>
+      <w:r>
+        <w:t xml:space="preserve"> score literally evokes this by organizing the sandpaper in a grid. Each movement of the performer is specified with the starting and ending location along with </w:t>
+      </w:r>
+      <w:r>
+        <w:t xml:space="preserve">exact </w:t>
+      </w:r>
+      <w:r>
+        <w:t xml:space="preserve">timings. The sandpaper is played with a small wooden stick or a small piece of paper. It is easy to </w:t>
+      </w:r>
+      <w:r>
+        <w:t>compare this difference in precision between instruments with</w:t>
+      </w:r>
+      <w:r>
+        <w:t xml:space="preserve"> the difference </w:t>
+      </w:r>
+      <w:r>
+        <w:t xml:space="preserve">of </w:t>
+      </w:r>
+      <w:r>
+        <w:t>a freshly sharpened pencil and a dull one</w:t>
+      </w:r>
+      <w:r>
+        <w:t xml:space="preserve">. </w:t>
+      </w:r>
+      <w:proofErr w:type="spellStart"/>
+      <w:r>
+        <w:t>Beuger</w:t>
+      </w:r>
+      <w:proofErr w:type="spellEnd"/>
+      <w:r>
+        <w:t xml:space="preserve"> </w:t>
+      </w:r>
+      <w:r>
+        <w:t>indicates the use of</w:t>
+      </w:r>
+      <w:r>
+        <w:t xml:space="preserve"> “minimal pressure, just letting the stick or the piece of paper find its way over the uneven surface of the sandpaper.” </w:t>
+      </w:r>
+      <w:r>
+        <w:t>The motion is always with the opposing hand so that one drags the instrument across the body (</w:t>
       </w:r>
       <w:proofErr w:type="gramStart"/>
       <w:r>
-        <w:t>page as a whole</w:t>
+        <w:t>i.e.</w:t>
       </w:r>
       <w:proofErr w:type="gramEnd"/>
       <w:r>
-        <w:t>.</w:t>
+        <w:t xml:space="preserve"> right hand moving from left to right) rather than pushing away. </w:t>
       </w:r>
     </w:p>
-    <w:p/>
     <w:p>
-      <w:proofErr w:type="spellStart"/>
-      <w:r>
-        <w:t>Beuger’s</w:t>
-      </w:r>
-      <w:proofErr w:type="spellEnd"/>
-      <w:r>
-        <w:t xml:space="preserve"> score literally evokes this by organizing the sandpaper in a grid. Each movement of the performer is exactly specified with the starting and ending location along with timings. The sandpaper is played with a small wooden stick or a small piece of paper. It is easy to </w:t>
-      </w:r>
-      <w:r>
-        <w:t>compare this difference in precision between instruments with</w:t>
-      </w:r>
-      <w:r>
-        <w:t xml:space="preserve"> the difference </w:t>
-      </w:r>
-      <w:r>
-        <w:t xml:space="preserve">of </w:t>
-      </w:r>
-      <w:r>
-        <w:t>a freshly sharpened pencil and a dull one</w:t>
-      </w:r>
-      <w:r>
-        <w:t xml:space="preserve">. </w:t>
-      </w:r>
-      <w:proofErr w:type="spellStart"/>
-      <w:r>
-        <w:t>Beuger</w:t>
-      </w:r>
-      <w:proofErr w:type="spellEnd"/>
-      <w:r>
-        <w:t xml:space="preserve"> specifies “minimal pressure, just letting the stick or the piece of paper find its way over the uneven surface of the sandpaper.” </w:t>
-      </w:r>
-      <w:r>
-        <w:t>The motion is always with the opposing hand so that one drags the instrument across the body (</w:t>
-      </w:r>
-      <w:proofErr w:type="gramStart"/>
-      <w:r>
-        <w:t>i.e.</w:t>
-      </w:r>
-      <w:proofErr w:type="gramEnd"/>
-      <w:r>
-        <w:t xml:space="preserve"> right hand moving from left to right) rather than pushing away. The variation is determined by the path of each movement and its duration. The variation in each path has a certain range (approximately 5 – 30 cm) and whatever micro deviations might exist on the sandpaper itself. The times vary even more dramatically with </w:t>
+      <w:pPr>
+        <w:ind w:firstLine="720"/>
+      </w:pPr>
+      <w:r>
+        <w:t xml:space="preserve">The variation </w:t>
+      </w:r>
+      <w:r>
+        <w:t>arises mostly</w:t>
+      </w:r>
+      <w:r>
+        <w:t xml:space="preserve"> </w:t>
+      </w:r>
+      <w:r>
+        <w:t>from</w:t>
+      </w:r>
+      <w:r>
+        <w:t xml:space="preserve"> the path of each movement and its duration. </w:t>
+      </w:r>
+      <w:r>
+        <w:t xml:space="preserve">Each </w:t>
+      </w:r>
+      <w:r>
+        <w:t xml:space="preserve">path has a </w:t>
+      </w:r>
+      <w:r>
+        <w:t>different</w:t>
+      </w:r>
+      <w:r>
+        <w:t xml:space="preserve"> range (approximately 5 – 30 cm) </w:t>
+      </w:r>
+      <w:r>
+        <w:t>in addition to</w:t>
+      </w:r>
+      <w:r>
+        <w:t xml:space="preserve"> </w:t>
+      </w:r>
+      <w:r>
+        <w:t>the physical variations in the sandpaper itself</w:t>
+      </w:r>
+      <w:r>
+        <w:t xml:space="preserve">. The times vary even more dramatically with </w:t>
       </w:r>
       <w:r>
         <w:t xml:space="preserve">some </w:t>
@@ -266,9 +327,9 @@
         <w:t xml:space="preserve"> The average speed is about 1.55 cm/second.</w:t>
       </w:r>
     </w:p>
-    <w:p/>
     <w:p>
       <w:pPr>
+        <w:ind w:firstLine="720"/>
         <w:rPr>
           <w:i/>
           <w:iCs/>
@@ -296,6 +357,11 @@
       </w:r>
       <w:r>
         <w:t xml:space="preserve">this upper-left corner shown in Fig. 2. </w:t>
+      </w:r>
+    </w:p>
+    <w:p>
+      <w:r>
+        <w:br w:type="page"/>
       </w:r>
     </w:p>
     <w:p/>
@@ -316,7 +382,6 @@
           </w:tcPr>
           <w:p>
             <w:r>
-              <w:lastRenderedPageBreak/>
               <w:t>Fig. 1: Hand drawn realization of the score</w:t>
             </w:r>
           </w:p>
@@ -460,11 +525,55 @@
     </w:tbl>
     <w:p/>
     <w:p>
-      <w:r>
-        <w:t>The separation of each action (except once, there is never less than 6 minutes of silence between each action)</w:t>
-      </w:r>
-      <w:r>
-        <w:t xml:space="preserve"> demands an intense focus on each movement, which evokes the manual labor and patience surely required in </w:t>
+      <w:pPr>
+        <w:ind w:firstLine="720"/>
+      </w:pPr>
+      <w:r>
+        <w:t xml:space="preserve">The timing of the piece presents the most drastic distinction in terms of performance. Except once, there is never less than six minutes of silence between each action. </w:t>
+      </w:r>
+      <w:r>
+        <w:t xml:space="preserve">The separation of each action </w:t>
+      </w:r>
+      <w:r>
+        <w:t xml:space="preserve">demands </w:t>
+      </w:r>
+      <w:r>
+        <w:t xml:space="preserve">patience during silences and </w:t>
+      </w:r>
+      <w:r>
+        <w:t>an intense focus on each movement</w:t>
+      </w:r>
+      <w:r>
+        <w:t xml:space="preserve">. </w:t>
+      </w:r>
+      <w:proofErr w:type="gramStart"/>
+      <w:r>
+        <w:t xml:space="preserve">This </w:t>
+      </w:r>
+      <w:r>
+        <w:t xml:space="preserve"> </w:t>
+      </w:r>
+      <w:r>
+        <w:t>suggests</w:t>
+      </w:r>
+      <w:proofErr w:type="gramEnd"/>
+      <w:r>
+        <w:t xml:space="preserve"> a similar kind of</w:t>
+      </w:r>
+      <w:r>
+        <w:t xml:space="preserve"> manual labor and </w:t>
+      </w:r>
+      <w:r>
+        <w:t>diligence</w:t>
+      </w:r>
+      <w:r>
+        <w:t xml:space="preserve"> surely required</w:t>
+      </w:r>
+      <w:r>
+        <w:t xml:space="preserve"> for</w:t>
+      </w:r>
+      <w:r>
+        <w:t xml:space="preserve"> </w:t>
       </w:r>
       <w:proofErr w:type="spellStart"/>
       <w:r>
@@ -483,8 +592,10 @@
         <w:t xml:space="preserve"> piece as well which, though requiring only an approximate visual attention, requires a high level of attunement to time and the physical control to move at incredibly slow speeds.</w:t>
       </w:r>
     </w:p>
-    <w:p/>
     <w:p>
+      <w:pPr>
+        <w:ind w:firstLine="720"/>
+      </w:pPr>
       <w:r>
         <w:t xml:space="preserve">Figure 3 shows the entire progression from beginning to end, with each </w:t>
       </w:r>
@@ -519,7 +630,6 @@
         <w:t xml:space="preserve"> starting with a single marking and progressing to something like that shown in Fig. 2.</w:t>
       </w:r>
     </w:p>
-    <w:p/>
     <w:p>
       <w:r>
         <w:br w:type="page"/>
@@ -2176,6 +2286,9 @@
     </w:tbl>
     <w:p/>
     <w:p>
+      <w:pPr>
+        <w:ind w:firstLine="720"/>
+      </w:pPr>
       <w:r>
         <w:t xml:space="preserve">The reality of the performance, however, is that each action is separated by long periods of silence, in which the performer(s) sit at rest. In the nine hours of performance, most audience members (presumably coming and going in a gallery setting) might only witness one or two actions. Figure 4 shows the same process as above, but with colors fading to white over time showing how the </w:t>
       </w:r>
@@ -3860,6 +3973,9 @@
     </w:tbl>
     <w:p/>
     <w:p>
+      <w:pPr>
+        <w:ind w:firstLine="720"/>
+      </w:pPr>
       <w:r>
         <w:t>This progression shows how, even at periods of greatest activity, the actions and sounds are extremely sparse. The most dramatic point of the entire piece happens two-thirds of the way through the piece (</w:t>
       </w:r>
@@ -3867,8 +3983,10 @@
         <w:t xml:space="preserve">perhaps an intentional nod to classical form?) just after six hours have passed when, for 55 seconds, both hands are active simultaneously with a very slow and soft right-hand movement with paper and a faster left-hand movement with the wooden stick. Aside from this, each action is separated by long periods of silence (often more than ten minutes) where the environmental sounds of the room are all that might be heard. </w:t>
       </w:r>
     </w:p>
-    <w:p/>
     <w:p>
+      <w:pPr>
+        <w:ind w:firstLine="720"/>
+      </w:pPr>
       <w:r>
         <w:t xml:space="preserve">This massively disproportionate ratio of sound to silence is a demonstrated interest of many of the composers making up the </w:t>
       </w:r>
@@ -3906,11 +4024,19 @@
         <w:t>, one can easily forget that a performance is happening at all</w:t>
       </w:r>
       <w:r>
-        <w:t>. Depending on the position of the performer(s), different social situations might be affected where a quiet focus is maintained throughout or, conversely, normal activity might resume between the performance actions (or even throughout them). When the Cornell Experimental Music Ensemble (including myself) performed this work in 2020 at the Herbert F. Johnson Museum of Art, there were several long periods of silence when people coming in and out of the gallery were having conversations and apparently ignoring the performers. However, when we lifted our arms to prepare for an action (a relatively small gesture) the room became suddenly quiet as people had apparently maintained some awareness of us even in the extended periods of inactivity.</w:t>
+        <w:t xml:space="preserve">. Depending on the position of the performer(s), different social situations might be affected where a quiet focus is maintained throughout or, conversely, normal activity might resume between the performance actions (or even throughout them). When the Cornell Experimental Music Ensemble (including myself) performed this work in 2020 at the Herbert F. Johnson Museum of Art, there were several long periods of silence when people coming in and out of the gallery were having conversations and apparently ignoring the performers. However, when we lifted our arms to prepare for an action (a relatively small gesture) the room became suddenly quiet as people had apparently maintained some awareness of us even in the </w:t>
+      </w:r>
+      <w:r>
+        <w:t>long</w:t>
+      </w:r>
+      <w:r>
+        <w:t xml:space="preserve"> periods of inactivity.</w:t>
       </w:r>
     </w:p>
-    <w:p/>
     <w:p>
+      <w:pPr>
+        <w:ind w:firstLine="720"/>
+      </w:pPr>
       <w:r>
         <w:t>The potential for multiple performers exemplifies the recursive quality described earlier. The score stipulates simply: ‘for any number of players’, but that ‘all players play the same part’</w:t>
       </w:r>
@@ -3940,17 +4066,17 @@
         <w:t>might happen sometime</w:t>
       </w:r>
       <w:r>
-        <w:t xml:space="preserve"> and the question persists of how that will impact the </w:t>
+        <w:t xml:space="preserve"> and the question persists of how that will impact the otherwise silent space</w:t>
+      </w:r>
+      <w:r>
+        <w:t xml:space="preserve">. </w:t>
+      </w:r>
+      <w:r>
+        <w:t xml:space="preserve">I found this tension to exist even as a performer of the piece. Sitting for long periods in a quasi-meditative state, but still maintaining an awareness of the clock, each </w:t>
       </w:r>
       <w:r>
         <w:lastRenderedPageBreak/>
-        <w:t>otherwise silent space</w:t>
-      </w:r>
-      <w:r>
-        <w:t xml:space="preserve">. </w:t>
-      </w:r>
-      <w:r>
-        <w:t xml:space="preserve">I found this tension to exist even as a performer of the piece. Sitting for long periods in a quasi-meditative state, but still maintaining an awareness of the clock, each action becomes amplified. The sound seems to be amplified too as it feels like a disturbance of the environment. I recall that as the performance went </w:t>
+        <w:t xml:space="preserve">action becomes amplified. The sound seems to be amplified too as it feels like a disturbance of the environment. I recall that as the performance went </w:t>
       </w:r>
       <w:proofErr w:type="gramStart"/>
       <w:r>
@@ -3958,9 +4084,48 @@
       </w:r>
       <w:proofErr w:type="gramEnd"/>
       <w:r>
-        <w:t xml:space="preserve"> I could hear each scrape of sand on the paper more clearly as I became more attuned to the sound of the room and my own sound seemed to be more disruptive. </w:t>
+        <w:t xml:space="preserve"> I could hear each scrape of sand on the paper more clearly as I became more attuned to the sound of the room and my own sound seemed to be more disruptive.</w:t>
       </w:r>
     </w:p>
+    <w:p>
+      <w:pPr>
+        <w:ind w:firstLine="720"/>
+      </w:pPr>
+      <w:r>
+        <w:t xml:space="preserve">Drawing inspiration from Marcia </w:t>
+      </w:r>
+      <w:proofErr w:type="spellStart"/>
+      <w:r>
+        <w:t>Hafif’s</w:t>
+      </w:r>
+      <w:proofErr w:type="spellEnd"/>
+      <w:r>
+        <w:t xml:space="preserve"> dense pencil drawings and in choosing sound materials most often used for creating loud noise (sandpaper), </w:t>
+      </w:r>
+      <w:proofErr w:type="spellStart"/>
+      <w:r>
+        <w:t>Beuger</w:t>
+      </w:r>
+      <w:proofErr w:type="spellEnd"/>
+      <w:r>
+        <w:t xml:space="preserve"> provokes the listener by extending the temporal surface of the piece exponentially. The environmental sounds and other perceptions that arise between the performed events act like the surface of a canvas of painting appearing through the paint. The conditions (the ground of possibility) for experience become the object of experience, or at least get a peripheral glance.</w:t>
+      </w:r>
+    </w:p>
+    <w:p/>
+    <w:p>
+      <w:r>
+        <w:t xml:space="preserve">The program I created to perform some of the analysis and generate the plots above can be viewed here: </w:t>
+      </w:r>
+      <w:hyperlink r:id="rId68" w:history="1">
+        <w:r>
+          <w:rPr>
+            <w:rStyle w:val="Hyperlink"/>
+          </w:rPr>
+          <w:t>https://github.com/john422e/A_Exam_Part1_Section1/blob/main/fmfmf.py</w:t>
+        </w:r>
+      </w:hyperlink>
+    </w:p>
+    <w:p/>
     <w:sectPr>
       <w:pgSz w:w="12240" w:h="15840"/>
       <w:pgMar w:top="1440" w:right="1440" w:bottom="1440" w:left="1440" w:header="720" w:footer="720" w:gutter="0"/>
@@ -4502,6 +4667,29 @@
       <w:vertAlign w:val="superscript"/>
     </w:rPr>
   </w:style>
+  <w:style w:type="character" w:styleId="Hyperlink">
+    <w:name w:val="Hyperlink"/>
+    <w:basedOn w:val="DefaultParagraphFont"/>
+    <w:uiPriority w:val="99"/>
+    <w:unhideWhenUsed/>
+    <w:rsid w:val="00F9393E"/>
+    <w:rPr>
+      <w:color w:val="0563C1" w:themeColor="hyperlink"/>
+      <w:u w:val="single"/>
+    </w:rPr>
+  </w:style>
+  <w:style w:type="character" w:styleId="UnresolvedMention">
+    <w:name w:val="Unresolved Mention"/>
+    <w:basedOn w:val="DefaultParagraphFont"/>
+    <w:uiPriority w:val="99"/>
+    <w:semiHidden/>
+    <w:unhideWhenUsed/>
+    <w:rsid w:val="00F9393E"/>
+    <w:rPr>
+      <w:color w:val="605E5C"/>
+      <w:shd w:val="clear" w:color="auto" w:fill="E1DFDD"/>
+    </w:rPr>
+  </w:style>
 </w:styles>
 </file>
 
